--- a/Lab3/BT305_Lab3.docx
+++ b/Lab3/BT305_Lab3.docx
@@ -296,59 +296,7 @@
           <w:lang w:eastAsia="en-IN" w:bidi="hi-IN"/>
           <w14:ligatures w14:val="none"/>
         </w:rPr>
-        <w:t xml:space="preserve">|  Mean Helix Phi              |    -69.3 </w:t>
-      </w:r>
-      <w:proofErr w:type="spellStart"/>
-      <w:r>
-        <w:rPr>
-          <w:rFonts w:ascii="Courier New" w:eastAsia="Times New Roman" w:hAnsi="Courier New" w:cs="Courier New"/>
-          <w:color w:val="000000" w:themeColor="text1"/>
-          <w:kern w:val="0"/>
-          <w:sz w:val="20"/>
-          <w:szCs w:val="20"/>
-          <w:lang w:eastAsia="en-IN" w:bidi="hi-IN"/>
-          <w14:ligatures w14:val="none"/>
-        </w:rPr>
-        <w:t>sd</w:t>
-      </w:r>
-      <w:proofErr w:type="spellEnd"/>
-      <w:r>
-        <w:rPr>
-          <w:rFonts w:ascii="Courier New" w:eastAsia="Times New Roman" w:hAnsi="Courier New" w:cs="Courier New"/>
-          <w:color w:val="000000" w:themeColor="text1"/>
-          <w:kern w:val="0"/>
-          <w:sz w:val="20"/>
-          <w:szCs w:val="20"/>
-          <w:lang w:eastAsia="en-IN" w:bidi="hi-IN"/>
-          <w14:ligatures w14:val="none"/>
-        </w:rPr>
-        <w:t xml:space="preserve">=9.2     |    -65.3 </w:t>
-      </w:r>
-      <w:proofErr w:type="spellStart"/>
-      <w:r>
-        <w:rPr>
-          <w:rFonts w:ascii="Courier New" w:eastAsia="Times New Roman" w:hAnsi="Courier New" w:cs="Courier New"/>
-          <w:color w:val="000000" w:themeColor="text1"/>
-          <w:kern w:val="0"/>
-          <w:sz w:val="20"/>
-          <w:szCs w:val="20"/>
-          <w:lang w:eastAsia="en-IN" w:bidi="hi-IN"/>
-          <w14:ligatures w14:val="none"/>
-        </w:rPr>
-        <w:t>sd</w:t>
-      </w:r>
-      <w:proofErr w:type="spellEnd"/>
-      <w:r>
-        <w:rPr>
-          <w:rFonts w:ascii="Courier New" w:eastAsia="Times New Roman" w:hAnsi="Courier New" w:cs="Courier New"/>
-          <w:color w:val="000000" w:themeColor="text1"/>
-          <w:kern w:val="0"/>
-          <w:sz w:val="20"/>
-          <w:szCs w:val="20"/>
-          <w:lang w:eastAsia="en-IN" w:bidi="hi-IN"/>
-          <w14:ligatures w14:val="none"/>
-        </w:rPr>
-        <w:t>=11.9    |</w:t>
+        <w:t>|  Mean Helix Phi              |    -69.3 sd=9.2     |    -65.3 sd=11.9    |</w:t>
       </w:r>
     </w:p>
     <w:p>
@@ -392,59 +340,7 @@
           <w:lang w:eastAsia="en-IN" w:bidi="hi-IN"/>
           <w14:ligatures w14:val="none"/>
         </w:rPr>
-        <w:t xml:space="preserve">|  Mean Helix Psi              |    -34.2 </w:t>
-      </w:r>
-      <w:proofErr w:type="spellStart"/>
-      <w:r>
-        <w:rPr>
-          <w:rFonts w:ascii="Courier New" w:eastAsia="Times New Roman" w:hAnsi="Courier New" w:cs="Courier New"/>
-          <w:color w:val="000000" w:themeColor="text1"/>
-          <w:kern w:val="0"/>
-          <w:sz w:val="20"/>
-          <w:szCs w:val="20"/>
-          <w:lang w:eastAsia="en-IN" w:bidi="hi-IN"/>
-          <w14:ligatures w14:val="none"/>
-        </w:rPr>
-        <w:t>sd</w:t>
-      </w:r>
-      <w:proofErr w:type="spellEnd"/>
-      <w:r>
-        <w:rPr>
-          <w:rFonts w:ascii="Courier New" w:eastAsia="Times New Roman" w:hAnsi="Courier New" w:cs="Courier New"/>
-          <w:color w:val="000000" w:themeColor="text1"/>
-          <w:kern w:val="0"/>
-          <w:sz w:val="20"/>
-          <w:szCs w:val="20"/>
-          <w:lang w:eastAsia="en-IN" w:bidi="hi-IN"/>
-          <w14:ligatures w14:val="none"/>
-        </w:rPr>
-        <w:t xml:space="preserve">=16.9    |    -39.4 </w:t>
-      </w:r>
-      <w:proofErr w:type="spellStart"/>
-      <w:r>
-        <w:rPr>
-          <w:rFonts w:ascii="Courier New" w:eastAsia="Times New Roman" w:hAnsi="Courier New" w:cs="Courier New"/>
-          <w:color w:val="000000" w:themeColor="text1"/>
-          <w:kern w:val="0"/>
-          <w:sz w:val="20"/>
-          <w:szCs w:val="20"/>
-          <w:lang w:eastAsia="en-IN" w:bidi="hi-IN"/>
-          <w14:ligatures w14:val="none"/>
-        </w:rPr>
-        <w:t>sd</w:t>
-      </w:r>
-      <w:proofErr w:type="spellEnd"/>
-      <w:r>
-        <w:rPr>
-          <w:rFonts w:ascii="Courier New" w:eastAsia="Times New Roman" w:hAnsi="Courier New" w:cs="Courier New"/>
-          <w:color w:val="000000" w:themeColor="text1"/>
-          <w:kern w:val="0"/>
-          <w:sz w:val="20"/>
-          <w:szCs w:val="20"/>
-          <w:lang w:eastAsia="en-IN" w:bidi="hi-IN"/>
-          <w14:ligatures w14:val="none"/>
-        </w:rPr>
-        <w:t>=25.5    |</w:t>
+        <w:t>|  Mean Helix Psi              |    -34.2 sd=16.9    |    -39.4 sd=25.5    |</w:t>
       </w:r>
     </w:p>
     <w:p>
@@ -620,59 +516,7 @@
           <w:lang w:eastAsia="en-IN" w:bidi="hi-IN"/>
           <w14:ligatures w14:val="none"/>
         </w:rPr>
-        <w:t xml:space="preserve">|  Mean Chi Gauche+            |    -65.4 </w:t>
-      </w:r>
-      <w:proofErr w:type="spellStart"/>
-      <w:r>
-        <w:rPr>
-          <w:rFonts w:ascii="Courier New" w:eastAsia="Times New Roman" w:hAnsi="Courier New" w:cs="Courier New"/>
-          <w:color w:val="000000" w:themeColor="text1"/>
-          <w:kern w:val="0"/>
-          <w:sz w:val="20"/>
-          <w:szCs w:val="20"/>
-          <w:lang w:eastAsia="en-IN" w:bidi="hi-IN"/>
-          <w14:ligatures w14:val="none"/>
-        </w:rPr>
-        <w:t>sd</w:t>
-      </w:r>
-      <w:proofErr w:type="spellEnd"/>
-      <w:r>
-        <w:rPr>
-          <w:rFonts w:ascii="Courier New" w:eastAsia="Times New Roman" w:hAnsi="Courier New" w:cs="Courier New"/>
-          <w:color w:val="000000" w:themeColor="text1"/>
-          <w:kern w:val="0"/>
-          <w:sz w:val="20"/>
-          <w:szCs w:val="20"/>
-          <w:lang w:eastAsia="en-IN" w:bidi="hi-IN"/>
-          <w14:ligatures w14:val="none"/>
-        </w:rPr>
-        <w:t xml:space="preserve">=12.0    |    -66.7 </w:t>
-      </w:r>
-      <w:proofErr w:type="spellStart"/>
-      <w:r>
-        <w:rPr>
-          <w:rFonts w:ascii="Courier New" w:eastAsia="Times New Roman" w:hAnsi="Courier New" w:cs="Courier New"/>
-          <w:color w:val="000000" w:themeColor="text1"/>
-          <w:kern w:val="0"/>
-          <w:sz w:val="20"/>
-          <w:szCs w:val="20"/>
-          <w:lang w:eastAsia="en-IN" w:bidi="hi-IN"/>
-          <w14:ligatures w14:val="none"/>
-        </w:rPr>
-        <w:t>sd</w:t>
-      </w:r>
-      <w:proofErr w:type="spellEnd"/>
-      <w:r>
-        <w:rPr>
-          <w:rFonts w:ascii="Courier New" w:eastAsia="Times New Roman" w:hAnsi="Courier New" w:cs="Courier New"/>
-          <w:color w:val="000000" w:themeColor="text1"/>
-          <w:kern w:val="0"/>
-          <w:sz w:val="20"/>
-          <w:szCs w:val="20"/>
-          <w:lang w:eastAsia="en-IN" w:bidi="hi-IN"/>
-          <w14:ligatures w14:val="none"/>
-        </w:rPr>
-        <w:t>=15.0    |</w:t>
+        <w:t>|  Mean Chi Gauche+            |    -65.4 sd=12.0    |    -66.7 sd=15.0    |</w:t>
       </w:r>
     </w:p>
     <w:p>
@@ -716,59 +560,7 @@
           <w:lang w:eastAsia="en-IN" w:bidi="hi-IN"/>
           <w14:ligatures w14:val="none"/>
         </w:rPr>
-        <w:t xml:space="preserve">|  Mean Chi Gauche-            |     60.6 </w:t>
-      </w:r>
-      <w:proofErr w:type="spellStart"/>
-      <w:r>
-        <w:rPr>
-          <w:rFonts w:ascii="Courier New" w:eastAsia="Times New Roman" w:hAnsi="Courier New" w:cs="Courier New"/>
-          <w:color w:val="000000" w:themeColor="text1"/>
-          <w:kern w:val="0"/>
-          <w:sz w:val="20"/>
-          <w:szCs w:val="20"/>
-          <w:lang w:eastAsia="en-IN" w:bidi="hi-IN"/>
-          <w14:ligatures w14:val="none"/>
-        </w:rPr>
-        <w:t>sd</w:t>
-      </w:r>
-      <w:proofErr w:type="spellEnd"/>
-      <w:r>
-        <w:rPr>
-          <w:rFonts w:ascii="Courier New" w:eastAsia="Times New Roman" w:hAnsi="Courier New" w:cs="Courier New"/>
-          <w:color w:val="000000" w:themeColor="text1"/>
-          <w:kern w:val="0"/>
-          <w:sz w:val="20"/>
-          <w:szCs w:val="20"/>
-          <w:lang w:eastAsia="en-IN" w:bidi="hi-IN"/>
-          <w14:ligatures w14:val="none"/>
-        </w:rPr>
-        <w:t xml:space="preserve">=15.9    |     64.1 </w:t>
-      </w:r>
-      <w:proofErr w:type="spellStart"/>
-      <w:r>
-        <w:rPr>
-          <w:rFonts w:ascii="Courier New" w:eastAsia="Times New Roman" w:hAnsi="Courier New" w:cs="Courier New"/>
-          <w:color w:val="000000" w:themeColor="text1"/>
-          <w:kern w:val="0"/>
-          <w:sz w:val="20"/>
-          <w:szCs w:val="20"/>
-          <w:lang w:eastAsia="en-IN" w:bidi="hi-IN"/>
-          <w14:ligatures w14:val="none"/>
-        </w:rPr>
-        <w:t>sd</w:t>
-      </w:r>
-      <w:proofErr w:type="spellEnd"/>
-      <w:r>
-        <w:rPr>
-          <w:rFonts w:ascii="Courier New" w:eastAsia="Times New Roman" w:hAnsi="Courier New" w:cs="Courier New"/>
-          <w:color w:val="000000" w:themeColor="text1"/>
-          <w:kern w:val="0"/>
-          <w:sz w:val="20"/>
-          <w:szCs w:val="20"/>
-          <w:lang w:eastAsia="en-IN" w:bidi="hi-IN"/>
-          <w14:ligatures w14:val="none"/>
-        </w:rPr>
-        <w:t>=15.7    |</w:t>
+        <w:t>|  Mean Chi Gauche-            |     60.6 sd=15.9    |     64.1 sd=15.7    |</w:t>
       </w:r>
     </w:p>
     <w:p>
@@ -812,59 +604,348 @@
           <w:lang w:eastAsia="en-IN" w:bidi="hi-IN"/>
           <w14:ligatures w14:val="none"/>
         </w:rPr>
-        <w:t xml:space="preserve">|  Mean Chi Trans              |    167.0 </w:t>
-      </w:r>
-      <w:proofErr w:type="spellStart"/>
-      <w:r>
-        <w:rPr>
-          <w:rFonts w:ascii="Courier New" w:eastAsia="Times New Roman" w:hAnsi="Courier New" w:cs="Courier New"/>
-          <w:color w:val="000000" w:themeColor="text1"/>
-          <w:kern w:val="0"/>
-          <w:sz w:val="20"/>
-          <w:szCs w:val="20"/>
-          <w:lang w:eastAsia="en-IN" w:bidi="hi-IN"/>
-          <w14:ligatures w14:val="none"/>
-        </w:rPr>
-        <w:t>sd</w:t>
-      </w:r>
-      <w:proofErr w:type="spellEnd"/>
-      <w:r>
-        <w:rPr>
-          <w:rFonts w:ascii="Courier New" w:eastAsia="Times New Roman" w:hAnsi="Courier New" w:cs="Courier New"/>
-          <w:color w:val="000000" w:themeColor="text1"/>
-          <w:kern w:val="0"/>
-          <w:sz w:val="20"/>
-          <w:szCs w:val="20"/>
-          <w:lang w:eastAsia="en-IN" w:bidi="hi-IN"/>
-          <w14:ligatures w14:val="none"/>
-        </w:rPr>
-        <w:t xml:space="preserve">=11.7    |    168.6 </w:t>
-      </w:r>
-      <w:proofErr w:type="spellStart"/>
-      <w:r>
-        <w:rPr>
-          <w:rFonts w:ascii="Courier New" w:eastAsia="Times New Roman" w:hAnsi="Courier New" w:cs="Courier New"/>
-          <w:color w:val="000000" w:themeColor="text1"/>
-          <w:kern w:val="0"/>
-          <w:sz w:val="20"/>
-          <w:szCs w:val="20"/>
-          <w:lang w:eastAsia="en-IN" w:bidi="hi-IN"/>
-          <w14:ligatures w14:val="none"/>
-        </w:rPr>
-        <w:t>sd</w:t>
-      </w:r>
-      <w:proofErr w:type="spellEnd"/>
-      <w:r>
-        <w:rPr>
-          <w:rFonts w:ascii="Courier New" w:eastAsia="Times New Roman" w:hAnsi="Courier New" w:cs="Courier New"/>
-          <w:color w:val="000000" w:themeColor="text1"/>
-          <w:kern w:val="0"/>
-          <w:sz w:val="20"/>
-          <w:szCs w:val="20"/>
-          <w:lang w:eastAsia="en-IN" w:bidi="hi-IN"/>
-          <w14:ligatures w14:val="none"/>
-        </w:rPr>
-        <w:t xml:space="preserve">=16.8    </w:t>
+        <w:t xml:space="preserve">|  Mean Chi Trans              |    167.0 sd=11.7    |    168.6 sd=16.8   </w:t>
+      </w:r>
+    </w:p>
+    <w:p>
+      <w:pPr>
+        <w:tabs>
+          <w:tab w:val="left" w:pos="916"/>
+          <w:tab w:val="left" w:pos="1832"/>
+          <w:tab w:val="left" w:pos="2748"/>
+          <w:tab w:val="left" w:pos="3664"/>
+          <w:tab w:val="left" w:pos="4580"/>
+          <w:tab w:val="left" w:pos="5496"/>
+          <w:tab w:val="left" w:pos="6412"/>
+          <w:tab w:val="left" w:pos="7328"/>
+          <w:tab w:val="left" w:pos="8244"/>
+          <w:tab w:val="left" w:pos="9160"/>
+          <w:tab w:val="left" w:pos="10076"/>
+          <w:tab w:val="left" w:pos="10992"/>
+          <w:tab w:val="left" w:pos="11908"/>
+          <w:tab w:val="left" w:pos="12824"/>
+          <w:tab w:val="left" w:pos="13740"/>
+          <w:tab w:val="left" w:pos="14656"/>
+        </w:tabs>
+        <w:spacing w:after="0" w:line="240" w:lineRule="auto"/>
+        <w:rPr>
+          <w:rFonts w:ascii="Courier New" w:eastAsia="Times New Roman" w:hAnsi="Courier New" w:cs="Courier New"/>
+          <w:color w:val="000000" w:themeColor="text1"/>
+          <w:kern w:val="0"/>
+          <w:sz w:val="20"/>
+          <w:szCs w:val="20"/>
+          <w:lang w:eastAsia="en-IN" w:bidi="hi-IN"/>
+          <w14:ligatures w14:val="none"/>
+        </w:rPr>
+      </w:pPr>
+    </w:p>
+    <w:p>
+      <w:pPr>
+        <w:tabs>
+          <w:tab w:val="left" w:pos="916"/>
+          <w:tab w:val="left" w:pos="1832"/>
+          <w:tab w:val="left" w:pos="2748"/>
+          <w:tab w:val="left" w:pos="3664"/>
+          <w:tab w:val="left" w:pos="4580"/>
+          <w:tab w:val="left" w:pos="5496"/>
+          <w:tab w:val="left" w:pos="6412"/>
+          <w:tab w:val="left" w:pos="7328"/>
+          <w:tab w:val="left" w:pos="8244"/>
+          <w:tab w:val="left" w:pos="9160"/>
+          <w:tab w:val="left" w:pos="10076"/>
+          <w:tab w:val="left" w:pos="10992"/>
+          <w:tab w:val="left" w:pos="11908"/>
+          <w:tab w:val="left" w:pos="12824"/>
+          <w:tab w:val="left" w:pos="13740"/>
+          <w:tab w:val="left" w:pos="14656"/>
+        </w:tabs>
+        <w:spacing w:after="0" w:line="240" w:lineRule="auto"/>
+        <w:rPr>
+          <w:rFonts w:ascii="Courier New" w:eastAsia="Times New Roman" w:hAnsi="Courier New" w:cs="Courier New"/>
+          <w:color w:val="000000" w:themeColor="text1"/>
+          <w:kern w:val="0"/>
+          <w:sz w:val="20"/>
+          <w:szCs w:val="20"/>
+          <w:lang w:eastAsia="en-IN" w:bidi="hi-IN"/>
+          <w14:ligatures w14:val="none"/>
+        </w:rPr>
+      </w:pPr>
+    </w:p>
+    <w:p>
+      <w:pPr>
+        <w:tabs>
+          <w:tab w:val="left" w:pos="916"/>
+          <w:tab w:val="left" w:pos="1832"/>
+          <w:tab w:val="left" w:pos="2748"/>
+          <w:tab w:val="left" w:pos="3664"/>
+          <w:tab w:val="left" w:pos="4580"/>
+          <w:tab w:val="left" w:pos="5496"/>
+          <w:tab w:val="left" w:pos="6412"/>
+          <w:tab w:val="left" w:pos="7328"/>
+          <w:tab w:val="left" w:pos="8244"/>
+          <w:tab w:val="left" w:pos="9160"/>
+          <w:tab w:val="left" w:pos="10076"/>
+          <w:tab w:val="left" w:pos="10992"/>
+          <w:tab w:val="left" w:pos="11908"/>
+          <w:tab w:val="left" w:pos="12824"/>
+          <w:tab w:val="left" w:pos="13740"/>
+          <w:tab w:val="left" w:pos="14656"/>
+        </w:tabs>
+        <w:spacing w:after="0" w:line="240" w:lineRule="auto"/>
+        <w:rPr>
+          <w:rFonts w:ascii="Courier New" w:eastAsia="Times New Roman" w:hAnsi="Courier New" w:cs="Courier New"/>
+          <w:color w:val="000000" w:themeColor="text1"/>
+          <w:kern w:val="0"/>
+          <w:sz w:val="20"/>
+          <w:szCs w:val="20"/>
+          <w:lang w:eastAsia="en-IN" w:bidi="hi-IN"/>
+          <w14:ligatures w14:val="none"/>
+        </w:rPr>
+      </w:pPr>
+    </w:p>
+    <w:p>
+      <w:pPr>
+        <w:tabs>
+          <w:tab w:val="left" w:pos="916"/>
+          <w:tab w:val="left" w:pos="1832"/>
+          <w:tab w:val="left" w:pos="2748"/>
+          <w:tab w:val="left" w:pos="3664"/>
+          <w:tab w:val="left" w:pos="4580"/>
+          <w:tab w:val="left" w:pos="5496"/>
+          <w:tab w:val="left" w:pos="6412"/>
+          <w:tab w:val="left" w:pos="7328"/>
+          <w:tab w:val="left" w:pos="8244"/>
+          <w:tab w:val="left" w:pos="9160"/>
+          <w:tab w:val="left" w:pos="10076"/>
+          <w:tab w:val="left" w:pos="10992"/>
+          <w:tab w:val="left" w:pos="11908"/>
+          <w:tab w:val="left" w:pos="12824"/>
+          <w:tab w:val="left" w:pos="13740"/>
+          <w:tab w:val="left" w:pos="14656"/>
+        </w:tabs>
+        <w:spacing w:after="0" w:line="240" w:lineRule="auto"/>
+        <w:rPr>
+          <w:rFonts w:ascii="Courier New" w:eastAsia="Times New Roman" w:hAnsi="Courier New" w:cs="Courier New"/>
+          <w:color w:val="000000" w:themeColor="text1"/>
+          <w:kern w:val="0"/>
+          <w:sz w:val="20"/>
+          <w:szCs w:val="20"/>
+          <w:lang w:eastAsia="en-IN" w:bidi="hi-IN"/>
+          <w14:ligatures w14:val="none"/>
+        </w:rPr>
+      </w:pPr>
+    </w:p>
+    <w:p>
+      <w:pPr>
+        <w:tabs>
+          <w:tab w:val="left" w:pos="916"/>
+          <w:tab w:val="left" w:pos="1832"/>
+          <w:tab w:val="left" w:pos="2748"/>
+          <w:tab w:val="left" w:pos="3664"/>
+          <w:tab w:val="left" w:pos="4580"/>
+          <w:tab w:val="left" w:pos="5496"/>
+          <w:tab w:val="left" w:pos="6412"/>
+          <w:tab w:val="left" w:pos="7328"/>
+          <w:tab w:val="left" w:pos="8244"/>
+          <w:tab w:val="left" w:pos="9160"/>
+          <w:tab w:val="left" w:pos="10076"/>
+          <w:tab w:val="left" w:pos="10992"/>
+          <w:tab w:val="left" w:pos="11908"/>
+          <w:tab w:val="left" w:pos="12824"/>
+          <w:tab w:val="left" w:pos="13740"/>
+          <w:tab w:val="left" w:pos="14656"/>
+        </w:tabs>
+        <w:spacing w:after="0" w:line="240" w:lineRule="auto"/>
+        <w:rPr>
+          <w:rFonts w:ascii="Courier New" w:eastAsia="Times New Roman" w:hAnsi="Courier New" w:cs="Courier New"/>
+          <w:color w:val="000000" w:themeColor="text1"/>
+          <w:kern w:val="0"/>
+          <w:sz w:val="20"/>
+          <w:szCs w:val="20"/>
+          <w:lang w:eastAsia="en-IN" w:bidi="hi-IN"/>
+          <w14:ligatures w14:val="none"/>
+        </w:rPr>
+      </w:pPr>
+      <w:r>
+        <w:rPr>
+          <w:rFonts w:ascii="Courier New" w:eastAsia="Times New Roman" w:hAnsi="Courier New" w:cs="Courier New"/>
+          <w:color w:val="000000" w:themeColor="text1"/>
+          <w:kern w:val="0"/>
+          <w:sz w:val="20"/>
+          <w:szCs w:val="20"/>
+          <w:lang w:eastAsia="en-IN" w:bidi="hi-IN"/>
+          <w14:ligatures w14:val="none"/>
+        </w:rPr>
+        <w:drawing>
+          <wp:inline distT="0" distB="0" distL="0" distR="0" wp14:anchorId="3C5A3700" wp14:editId="630A4C4D">
+            <wp:extent cx="2694266" cy="1494790"/>
+            <wp:effectExtent l="0" t="0" r="0" b="0"/>
+            <wp:docPr id="792270830" name="Picture 1"/>
+            <wp:cNvGraphicFramePr>
+              <a:graphicFrameLocks xmlns:a="http://schemas.openxmlformats.org/drawingml/2006/main" noChangeAspect="1"/>
+            </wp:cNvGraphicFramePr>
+            <a:graphic xmlns:a="http://schemas.openxmlformats.org/drawingml/2006/main">
+              <a:graphicData uri="http://schemas.openxmlformats.org/drawingml/2006/picture">
+                <pic:pic xmlns:pic="http://schemas.openxmlformats.org/drawingml/2006/picture">
+                  <pic:nvPicPr>
+                    <pic:cNvPr id="792270830" name=""/>
+                    <pic:cNvPicPr/>
+                  </pic:nvPicPr>
+                  <pic:blipFill>
+                    <a:blip r:embed="rId4"/>
+                    <a:stretch>
+                      <a:fillRect/>
+                    </a:stretch>
+                  </pic:blipFill>
+                  <pic:spPr>
+                    <a:xfrm>
+                      <a:off x="0" y="0"/>
+                      <a:ext cx="2726373" cy="1512603"/>
+                    </a:xfrm>
+                    <a:prstGeom prst="rect">
+                      <a:avLst/>
+                    </a:prstGeom>
+                  </pic:spPr>
+                </pic:pic>
+              </a:graphicData>
+            </a:graphic>
+          </wp:inline>
+        </w:drawing>
+      </w:r>
+      <w:r>
+        <w:rPr>
+          <w:rFonts w:ascii="Courier New" w:eastAsia="Times New Roman" w:hAnsi="Courier New" w:cs="Courier New"/>
+          <w:color w:val="000000" w:themeColor="text1"/>
+          <w:kern w:val="0"/>
+          <w:sz w:val="20"/>
+          <w:szCs w:val="20"/>
+          <w:lang w:eastAsia="en-IN" w:bidi="hi-IN"/>
+          <w14:ligatures w14:val="none"/>
+        </w:rPr>
+        <w:drawing>
+          <wp:inline distT="0" distB="0" distL="0" distR="0" wp14:anchorId="1755B06D" wp14:editId="122084F1">
+            <wp:extent cx="2993321" cy="1504215"/>
+            <wp:effectExtent l="0" t="0" r="0" b="1270"/>
+            <wp:docPr id="142926819" name="Picture 1"/>
+            <wp:cNvGraphicFramePr>
+              <a:graphicFrameLocks xmlns:a="http://schemas.openxmlformats.org/drawingml/2006/main" noChangeAspect="1"/>
+            </wp:cNvGraphicFramePr>
+            <a:graphic xmlns:a="http://schemas.openxmlformats.org/drawingml/2006/main">
+              <a:graphicData uri="http://schemas.openxmlformats.org/drawingml/2006/picture">
+                <pic:pic xmlns:pic="http://schemas.openxmlformats.org/drawingml/2006/picture">
+                  <pic:nvPicPr>
+                    <pic:cNvPr id="142926819" name=""/>
+                    <pic:cNvPicPr/>
+                  </pic:nvPicPr>
+                  <pic:blipFill>
+                    <a:blip r:embed="rId5"/>
+                    <a:stretch>
+                      <a:fillRect/>
+                    </a:stretch>
+                  </pic:blipFill>
+                  <pic:spPr>
+                    <a:xfrm>
+                      <a:off x="0" y="0"/>
+                      <a:ext cx="3004294" cy="1509729"/>
+                    </a:xfrm>
+                    <a:prstGeom prst="rect">
+                      <a:avLst/>
+                    </a:prstGeom>
+                  </pic:spPr>
+                </pic:pic>
+              </a:graphicData>
+            </a:graphic>
+          </wp:inline>
+        </w:drawing>
+      </w:r>
+    </w:p>
+    <w:p>
+      <w:pPr>
+        <w:tabs>
+          <w:tab w:val="left" w:pos="916"/>
+          <w:tab w:val="left" w:pos="1832"/>
+          <w:tab w:val="left" w:pos="2748"/>
+          <w:tab w:val="left" w:pos="3664"/>
+          <w:tab w:val="left" w:pos="4580"/>
+          <w:tab w:val="left" w:pos="5496"/>
+          <w:tab w:val="left" w:pos="6412"/>
+          <w:tab w:val="left" w:pos="7328"/>
+          <w:tab w:val="left" w:pos="8244"/>
+          <w:tab w:val="left" w:pos="9160"/>
+          <w:tab w:val="left" w:pos="10076"/>
+          <w:tab w:val="left" w:pos="10992"/>
+          <w:tab w:val="left" w:pos="11908"/>
+          <w:tab w:val="left" w:pos="12824"/>
+          <w:tab w:val="left" w:pos="13740"/>
+          <w:tab w:val="left" w:pos="14656"/>
+        </w:tabs>
+        <w:spacing w:after="0" w:line="240" w:lineRule="auto"/>
+        <w:rPr>
+          <w:rFonts w:ascii="Courier New" w:eastAsia="Times New Roman" w:hAnsi="Courier New" w:cs="Courier New"/>
+          <w:color w:val="000000" w:themeColor="text1"/>
+          <w:kern w:val="0"/>
+          <w:sz w:val="20"/>
+          <w:szCs w:val="20"/>
+          <w:lang w:eastAsia="en-IN" w:bidi="hi-IN"/>
+          <w14:ligatures w14:val="none"/>
+        </w:rPr>
+      </w:pPr>
+    </w:p>
+    <w:p>
+      <w:pPr>
+        <w:tabs>
+          <w:tab w:val="left" w:pos="916"/>
+          <w:tab w:val="left" w:pos="1832"/>
+          <w:tab w:val="left" w:pos="2748"/>
+          <w:tab w:val="left" w:pos="3664"/>
+          <w:tab w:val="left" w:pos="4580"/>
+          <w:tab w:val="left" w:pos="5496"/>
+          <w:tab w:val="left" w:pos="6412"/>
+          <w:tab w:val="left" w:pos="7328"/>
+          <w:tab w:val="left" w:pos="8244"/>
+          <w:tab w:val="left" w:pos="9160"/>
+          <w:tab w:val="left" w:pos="10076"/>
+          <w:tab w:val="left" w:pos="10992"/>
+          <w:tab w:val="left" w:pos="11908"/>
+          <w:tab w:val="left" w:pos="12824"/>
+          <w:tab w:val="left" w:pos="13740"/>
+          <w:tab w:val="left" w:pos="14656"/>
+        </w:tabs>
+        <w:spacing w:after="0" w:line="240" w:lineRule="auto"/>
+        <w:jc w:val="center"/>
+        <w:rPr>
+          <w:rFonts w:eastAsia="Times New Roman" w:cstheme="minorHAnsi"/>
+          <w:color w:val="000000" w:themeColor="text1"/>
+          <w:kern w:val="0"/>
+          <w:sz w:val="52"/>
+          <w:szCs w:val="52"/>
+          <w:lang w:eastAsia="en-IN" w:bidi="hi-IN"/>
+          <w14:ligatures w14:val="none"/>
+        </w:rPr>
+      </w:pPr>
+      <w:r>
+        <w:rPr>
+          <w:rFonts w:eastAsia="Times New Roman" w:cstheme="minorHAnsi"/>
+          <w:color w:val="000000" w:themeColor="text1"/>
+          <w:kern w:val="0"/>
+          <w:sz w:val="52"/>
+          <w:szCs w:val="52"/>
+          <w:lang w:eastAsia="en-IN" w:bidi="hi-IN"/>
+          <w14:ligatures w14:val="none"/>
+        </w:rPr>
+        <w:t xml:space="preserve">Alpha-Helix VS Anti-Parallel </w:t>
+      </w:r>
+      <w:r>
+        <w:rPr>
+          <w:rFonts w:eastAsia="Times New Roman" w:cstheme="minorHAnsi"/>
+          <w:color w:val="000000" w:themeColor="text1"/>
+          <w:kern w:val="0"/>
+          <w:sz w:val="52"/>
+          <w:szCs w:val="52"/>
+          <w:lang w:eastAsia="en-IN" w:bidi="hi-IN"/>
+          <w14:ligatures w14:val="none"/>
+        </w:rPr>
+        <w:t>beta-sheet</w:t>
       </w:r>
     </w:p>
     <w:sectPr>
